--- a/downloads/Abhi_Patel.docx
+++ b/downloads/Abhi_Patel.docx
@@ -27,19 +27,29 @@
           <w:p>
             <w:pPr>
               <w:pStyle w:val="Title"/>
+              <w:rPr>
+                <w:color w:val="auto"/>
+              </w:rPr>
             </w:pPr>
             <w:proofErr w:type="spellStart"/>
             <w:r>
+              <w:rPr>
+                <w:color w:val="auto"/>
+              </w:rPr>
               <w:t>Abhi</w:t>
             </w:r>
             <w:proofErr w:type="spellEnd"/>
             <w:r>
+              <w:rPr>
+                <w:color w:val="auto"/>
+              </w:rPr>
               <w:br/>
             </w:r>
             <w:r>
               <w:rPr>
                 <w:rStyle w:val="TitleChar"/>
                 <w:b/>
+                <w:color w:val="auto"/>
               </w:rPr>
               <w:t>Patel</w:t>
             </w:r>
@@ -55,21 +65,15 @@
               <w:pStyle w:val="ContactInfo"/>
               <w:rPr>
                 <w:rFonts w:cstheme="minorHAnsi"/>
+                <w:color w:val="auto"/>
               </w:rPr>
             </w:pPr>
             <w:r>
               <w:rPr>
                 <w:rFonts w:cstheme="minorHAnsi"/>
+                <w:color w:val="auto"/>
               </w:rPr>
-              <w:t>AbhiP202@gmail.</w:t>
-            </w:r>
-            <w:bookmarkStart w:id="0" w:name="_GoBack"/>
-            <w:bookmarkEnd w:id="0"/>
-            <w:r>
-              <w:rPr>
-                <w:rFonts w:cstheme="minorHAnsi"/>
-              </w:rPr>
-              <w:t>com</w:t>
+              <w:t>AbhiP202@gmail.com</w:t>
             </w:r>
           </w:p>
           <w:p>
@@ -77,11 +81,13 @@
               <w:pStyle w:val="ContactInfo"/>
               <w:rPr>
                 <w:rFonts w:cstheme="minorHAnsi"/>
+                <w:color w:val="auto"/>
               </w:rPr>
             </w:pPr>
             <w:r>
               <w:rPr>
                 <w:rFonts w:cstheme="minorHAnsi"/>
+                <w:color w:val="auto"/>
               </w:rPr>
               <w:t>www.abhipatel.me</w:t>
             </w:r>
@@ -91,12 +97,14 @@
               <w:pStyle w:val="ContactInfo"/>
               <w:rPr>
                 <w:rFonts w:cstheme="minorHAnsi"/>
+                <w:color w:val="auto"/>
               </w:rPr>
             </w:pPr>
             <w:r>
               <w:rPr>
                 <w:rStyle w:val="domain"/>
                 <w:rFonts w:cstheme="minorHAnsi"/>
+                <w:color w:val="auto"/>
                 <w:bdr w:val="none" w:sz="0" w:space="0" w:color="auto" w:frame="1"/>
                 <w:shd w:val="clear" w:color="auto" w:fill="FFFFFF"/>
               </w:rPr>
@@ -106,6 +114,7 @@
               <w:rPr>
                 <w:rStyle w:val="vanity-name"/>
                 <w:rFonts w:cstheme="minorHAnsi"/>
+                <w:color w:val="auto"/>
                 <w:bdr w:val="none" w:sz="0" w:space="0" w:color="auto" w:frame="1"/>
                 <w:shd w:val="clear" w:color="auto" w:fill="FFFFFF"/>
               </w:rPr>
@@ -117,11 +126,13 @@
               <w:pStyle w:val="ContactInfo"/>
               <w:rPr>
                 <w:rFonts w:cstheme="minorHAnsi"/>
+                <w:color w:val="auto"/>
               </w:rPr>
             </w:pPr>
             <w:r>
               <w:rPr>
                 <w:rFonts w:cstheme="minorHAnsi"/>
+                <w:color w:val="auto"/>
               </w:rPr>
               <w:t>https://github.com/b33boy</w:t>
             </w:r>
@@ -130,18 +141,420 @@
       </w:tr>
     </w:tbl>
     <w:p>
+      <w:pPr>
+        <w:rPr>
+          <w:color w:val="auto"/>
+        </w:rPr>
+      </w:pPr>
       <w:r>
-        <w:t>Mechatronics Engineering student passionate about science, mathematics, programming, and technology. Proficient in Arduino (C++), MATLAB, Linux Shell, Python, Java, web development (HTML, CSS, JavaScript), and Visual Basic. Flexible, goal-oriented, creative, and logical. Also possesses excellent leadership and teamwork skills. Able to communicate ideas and concepts effectively to both high and low level audiences.</w:t>
+        <w:rPr>
+          <w:color w:val="auto"/>
+        </w:rPr>
+        <w:t>Mechatron</w:t>
       </w:r>
       <w:r>
-        <w:t xml:space="preserve"> </w:t>
+        <w:rPr>
+          <w:color w:val="auto"/>
+        </w:rPr>
+        <w:t>ics Engineering student at UOIT ||</w:t>
+      </w:r>
+      <w:r>
+        <w:rPr>
+          <w:color w:val="auto"/>
+        </w:rPr>
+        <w:t xml:space="preserve"> Interested in fabricating smarter, economically and environmentally sus</w:t>
+      </w:r>
+      <w:r>
+        <w:rPr>
+          <w:color w:val="auto"/>
+        </w:rPr>
+        <w:t xml:space="preserve">tainable machines of the future || </w:t>
+      </w:r>
+      <w:r>
+        <w:rPr>
+          <w:color w:val="auto"/>
+        </w:rPr>
+        <w:t>S</w:t>
+      </w:r>
+      <w:r>
+        <w:rPr>
+          <w:color w:val="auto"/>
+        </w:rPr>
+        <w:t>eeking summer p</w:t>
+      </w:r>
+      <w:r>
+        <w:rPr>
+          <w:color w:val="auto"/>
+        </w:rPr>
+        <w:t>osition</w:t>
       </w:r>
     </w:p>
     <w:p>
       <w:pPr>
         <w:pStyle w:val="Heading1"/>
+        <w:rPr>
+          <w:color w:val="auto"/>
+        </w:rPr>
       </w:pPr>
       <w:r>
+        <w:rPr>
+          <w:color w:val="auto"/>
+        </w:rPr>
+        <w:t>Education</w:t>
+      </w:r>
+    </w:p>
+    <w:p>
+      <w:pPr>
+        <w:pStyle w:val="Heading3"/>
+        <w:rPr>
+          <w:color w:val="auto"/>
+        </w:rPr>
+      </w:pPr>
+      <w:r>
+        <w:rPr>
+          <w:color w:val="auto"/>
+        </w:rPr>
+        <w:t>September 2017 - Current</w:t>
+      </w:r>
+    </w:p>
+    <w:p>
+      <w:pPr>
+        <w:pStyle w:val="Heading2"/>
+        <w:rPr>
+          <w:color w:val="auto"/>
+          <w:sz w:val="24"/>
+          <w:szCs w:val="24"/>
+        </w:rPr>
+      </w:pPr>
+      <w:r>
+        <w:rPr>
+          <w:color w:val="auto"/>
+          <w:sz w:val="24"/>
+          <w:szCs w:val="24"/>
+        </w:rPr>
+        <w:t xml:space="preserve">Mechatronics Engineering / </w:t>
+      </w:r>
+      <w:r>
+        <w:rPr>
+          <w:rStyle w:val="Emphasis"/>
+          <w:color w:val="auto"/>
+          <w:sz w:val="24"/>
+          <w:szCs w:val="24"/>
+        </w:rPr>
+        <w:t>University of Ontario Institute of Technology</w:t>
+      </w:r>
+    </w:p>
+    <w:p>
+      <w:pPr>
+        <w:rPr>
+          <w:color w:val="auto"/>
+        </w:rPr>
+      </w:pPr>
+      <w:r>
+        <w:rPr>
+          <w:color w:val="auto"/>
+        </w:rPr>
+        <w:t>GPA: 4.18</w:t>
+      </w:r>
+      <w:r>
+        <w:rPr>
+          <w:color w:val="auto"/>
+        </w:rPr>
+        <w:t xml:space="preserve">. </w:t>
+      </w:r>
+      <w:r>
+        <w:rPr>
+          <w:b/>
+          <w:color w:val="auto"/>
+        </w:rPr>
+        <w:t>References Available Upon Request</w:t>
+      </w:r>
+      <w:r>
+        <w:rPr>
+          <w:b/>
+          <w:color w:val="auto"/>
+        </w:rPr>
+        <w:t>.</w:t>
+      </w:r>
+    </w:p>
+    <w:p>
+      <w:pPr>
+        <w:rPr>
+          <w:color w:val="auto"/>
+          <w:u w:val="single"/>
+        </w:rPr>
+      </w:pPr>
+      <w:r>
+        <w:rPr>
+          <w:color w:val="auto"/>
+          <w:u w:val="single"/>
+        </w:rPr>
+        <w:t>Extracurricular</w:t>
+      </w:r>
+    </w:p>
+    <w:p>
+      <w:pPr>
+        <w:pStyle w:val="ListParagraph"/>
+        <w:numPr>
+          <w:ilvl w:val="0"/>
+          <w:numId w:val="24"/>
+        </w:numPr>
+        <w:rPr>
+          <w:color w:val="auto"/>
+        </w:rPr>
+      </w:pPr>
+      <w:r>
+        <w:rPr>
+          <w:color w:val="auto"/>
+        </w:rPr>
+        <w:t>UOIT Robotics Team - Programming Member</w:t>
+      </w:r>
+    </w:p>
+    <w:p>
+      <w:pPr>
+        <w:pStyle w:val="ListParagraph"/>
+        <w:numPr>
+          <w:ilvl w:val="0"/>
+          <w:numId w:val="24"/>
+        </w:numPr>
+        <w:rPr>
+          <w:color w:val="auto"/>
+        </w:rPr>
+      </w:pPr>
+      <w:r>
+        <w:rPr>
+          <w:color w:val="auto"/>
+        </w:rPr>
+        <w:t>UOIT Engineering Society - Marketing Director</w:t>
+      </w:r>
+    </w:p>
+    <w:p>
+      <w:pPr>
+        <w:pStyle w:val="ListParagraph"/>
+        <w:rPr>
+          <w:color w:val="auto"/>
+        </w:rPr>
+      </w:pPr>
+    </w:p>
+    <w:p>
+      <w:pPr>
+        <w:pStyle w:val="Heading3"/>
+        <w:rPr>
+          <w:color w:val="auto"/>
+        </w:rPr>
+      </w:pPr>
+      <w:r>
+        <w:rPr>
+          <w:color w:val="auto"/>
+        </w:rPr>
+        <w:t>September 2013 – June 2017</w:t>
+      </w:r>
+    </w:p>
+    <w:p>
+      <w:pPr>
+        <w:pStyle w:val="Heading2"/>
+        <w:rPr>
+          <w:rStyle w:val="Emphasis"/>
+          <w:color w:val="auto"/>
+          <w:sz w:val="24"/>
+          <w:szCs w:val="24"/>
+        </w:rPr>
+      </w:pPr>
+      <w:r>
+        <w:rPr>
+          <w:color w:val="auto"/>
+          <w:sz w:val="24"/>
+          <w:szCs w:val="24"/>
+        </w:rPr>
+        <w:t xml:space="preserve">Secondary School / </w:t>
+      </w:r>
+      <w:r>
+        <w:rPr>
+          <w:rStyle w:val="Emphasis"/>
+          <w:color w:val="auto"/>
+          <w:sz w:val="24"/>
+          <w:szCs w:val="24"/>
+        </w:rPr>
+        <w:t>Milliken Mills High School</w:t>
+      </w:r>
+    </w:p>
+    <w:p>
+      <w:pPr>
+        <w:pStyle w:val="Heading2"/>
+        <w:rPr>
+          <w:color w:val="auto"/>
+          <w:sz w:val="24"/>
+          <w:szCs w:val="24"/>
+        </w:rPr>
+      </w:pPr>
+    </w:p>
+    <w:p>
+      <w:pPr>
+        <w:rPr>
+          <w:color w:val="auto"/>
+          <w:u w:val="single"/>
+        </w:rPr>
+      </w:pPr>
+      <w:r>
+        <w:rPr>
+          <w:color w:val="auto"/>
+          <w:u w:val="single"/>
+        </w:rPr>
+        <w:t>Achievements</w:t>
+      </w:r>
+    </w:p>
+    <w:p>
+      <w:pPr>
+        <w:pStyle w:val="ListParagraph"/>
+        <w:numPr>
+          <w:ilvl w:val="0"/>
+          <w:numId w:val="21"/>
+        </w:numPr>
+        <w:rPr>
+          <w:color w:val="auto"/>
+        </w:rPr>
+      </w:pPr>
+      <w:r>
+        <w:rPr>
+          <w:color w:val="auto"/>
+        </w:rPr>
+        <w:t>English 10U Award</w:t>
+      </w:r>
+    </w:p>
+    <w:p>
+      <w:pPr>
+        <w:pStyle w:val="ListParagraph"/>
+        <w:numPr>
+          <w:ilvl w:val="0"/>
+          <w:numId w:val="21"/>
+        </w:numPr>
+        <w:rPr>
+          <w:color w:val="auto"/>
+        </w:rPr>
+      </w:pPr>
+      <w:r>
+        <w:rPr>
+          <w:color w:val="auto"/>
+        </w:rPr>
+        <w:t>Communications Technology 11O Award</w:t>
+      </w:r>
+    </w:p>
+    <w:p>
+      <w:pPr>
+        <w:pStyle w:val="ListParagraph"/>
+        <w:numPr>
+          <w:ilvl w:val="0"/>
+          <w:numId w:val="21"/>
+        </w:numPr>
+        <w:rPr>
+          <w:color w:val="auto"/>
+        </w:rPr>
+      </w:pPr>
+      <w:r>
+        <w:rPr>
+          <w:color w:val="auto"/>
+        </w:rPr>
+        <w:t>Calculus &amp; Vectors 12U Award</w:t>
+      </w:r>
+    </w:p>
+    <w:p>
+      <w:pPr>
+        <w:pStyle w:val="ListParagraph"/>
+        <w:numPr>
+          <w:ilvl w:val="0"/>
+          <w:numId w:val="21"/>
+        </w:numPr>
+        <w:rPr>
+          <w:color w:val="auto"/>
+        </w:rPr>
+      </w:pPr>
+      <w:r>
+        <w:rPr>
+          <w:color w:val="auto"/>
+        </w:rPr>
+        <w:t>Computer Engineering 12O Award</w:t>
+      </w:r>
+    </w:p>
+    <w:p>
+      <w:pPr>
+        <w:rPr>
+          <w:color w:val="auto"/>
+          <w:u w:val="single"/>
+        </w:rPr>
+      </w:pPr>
+      <w:r>
+        <w:rPr>
+          <w:color w:val="auto"/>
+          <w:u w:val="single"/>
+        </w:rPr>
+        <w:t>Extracurricular</w:t>
+      </w:r>
+    </w:p>
+    <w:p>
+      <w:pPr>
+        <w:pStyle w:val="ListParagraph"/>
+        <w:numPr>
+          <w:ilvl w:val="0"/>
+          <w:numId w:val="22"/>
+        </w:numPr>
+        <w:rPr>
+          <w:color w:val="auto"/>
+        </w:rPr>
+      </w:pPr>
+      <w:r>
+        <w:rPr>
+          <w:color w:val="auto"/>
+        </w:rPr>
+        <w:t>Canadian Computing Competition Club</w:t>
+      </w:r>
+    </w:p>
+    <w:p>
+      <w:pPr>
+        <w:pStyle w:val="ListParagraph"/>
+        <w:numPr>
+          <w:ilvl w:val="0"/>
+          <w:numId w:val="22"/>
+        </w:numPr>
+        <w:rPr>
+          <w:color w:val="auto"/>
+        </w:rPr>
+      </w:pPr>
+      <w:r>
+        <w:rPr>
+          <w:color w:val="auto"/>
+        </w:rPr>
+        <w:t>Math Society</w:t>
+      </w:r>
+    </w:p>
+    <w:p>
+      <w:pPr>
+        <w:pStyle w:val="ListParagraph"/>
+        <w:numPr>
+          <w:ilvl w:val="0"/>
+          <w:numId w:val="22"/>
+        </w:numPr>
+        <w:rPr>
+          <w:color w:val="auto"/>
+        </w:rPr>
+      </w:pPr>
+      <w:r>
+        <w:rPr>
+          <w:color w:val="auto"/>
+        </w:rPr>
+        <w:t>Track &amp; Field</w:t>
+      </w:r>
+    </w:p>
+    <w:p>
+      <w:pPr>
+        <w:pStyle w:val="Heading1"/>
+        <w:rPr>
+          <w:color w:val="auto"/>
+        </w:rPr>
+      </w:pPr>
+      <w:r>
+        <w:rPr>
+          <w:color w:val="auto"/>
+        </w:rPr>
         <w:t>Skills</w:t>
       </w:r>
     </w:p>
@@ -166,20 +579,62 @@
             <w:tcW w:w="4680" w:type="dxa"/>
           </w:tcPr>
           <w:p>
+            <w:pPr>
+              <w:rPr>
+                <w:color w:val="auto"/>
+              </w:rPr>
+            </w:pPr>
             <w:r>
-              <w:t xml:space="preserve">Programming: Arduino (C++), MATLAB, Linux Shell, Python, Java, web development (HTML, CSS, JavaScript), </w:t>
+              <w:rPr>
+                <w:color w:val="auto"/>
+              </w:rPr>
+              <w:t xml:space="preserve">Programming: C++, </w:t>
             </w:r>
             <w:r>
-              <w:t>Visual Basic</w:t>
+              <w:rPr>
+                <w:color w:val="auto"/>
+              </w:rPr>
+              <w:t>MATLAB, Linux Shell, Python, Java, web development (HTML, CSS, JavaScript), Visual Basic</w:t>
             </w:r>
           </w:p>
-          <w:p/>
           <w:p>
+            <w:pPr>
+              <w:rPr>
+                <w:color w:val="auto"/>
+              </w:rPr>
+            </w:pPr>
+          </w:p>
+          <w:p>
+            <w:pPr>
+              <w:rPr>
+                <w:color w:val="auto"/>
+              </w:rPr>
+            </w:pPr>
             <w:r>
-              <w:t>Graphic Design: Ado</w:t>
+              <w:rPr>
+                <w:color w:val="auto"/>
+              </w:rPr>
+              <w:t>CAD Modelling: SolidWorks</w:t>
             </w:r>
+          </w:p>
+          <w:p>
+            <w:pPr>
+              <w:rPr>
+                <w:color w:val="auto"/>
+              </w:rPr>
+            </w:pPr>
+          </w:p>
+          <w:p>
+            <w:pPr>
+              <w:rPr>
+                <w:color w:val="auto"/>
+              </w:rPr>
+            </w:pPr>
             <w:r>
-              <w:t>be Photoshop, Adobe Illustrator</w:t>
+              <w:rPr>
+                <w:color w:val="auto"/>
+              </w:rPr>
+              <w:t>Graphic Design: Adobe Photoshop, Adobe Illustrator</w:t>
             </w:r>
           </w:p>
         </w:tc>
@@ -192,96 +647,104 @@
             </w:tcMar>
           </w:tcPr>
           <w:p>
+            <w:pPr>
+              <w:rPr>
+                <w:color w:val="auto"/>
+              </w:rPr>
+            </w:pPr>
             <w:r>
-              <w:t>Communication: Written, Verbal</w:t>
+              <w:rPr>
+                <w:color w:val="auto"/>
+              </w:rPr>
+              <w:t>Electronics: Arduino, Circuits (Boolean Logic, Latch Circuits, etc.)</w:t>
             </w:r>
           </w:p>
-          <w:p/>
           <w:p>
+            <w:pPr>
+              <w:rPr>
+                <w:color w:val="auto"/>
+              </w:rPr>
+            </w:pPr>
+          </w:p>
+          <w:p>
+            <w:pPr>
+              <w:rPr>
+                <w:color w:val="auto"/>
+              </w:rPr>
+            </w:pPr>
             <w:r>
-              <w:t>Soft Skills: Ada</w:t>
+              <w:rPr>
+                <w:color w:val="auto"/>
+              </w:rPr>
+              <w:t xml:space="preserve">Soft Skills: </w:t>
             </w:r>
             <w:r>
-              <w:t>ptability, Teamwork, Leadership, Time Management</w:t>
+              <w:rPr>
+                <w:color w:val="auto"/>
+              </w:rPr>
+              <w:t xml:space="preserve"> Flexible, possesses excellent leadership and t</w:t>
+            </w:r>
+            <w:r>
+              <w:rPr>
+                <w:color w:val="auto"/>
+              </w:rPr>
+              <w:t>ea</w:t>
+            </w:r>
+            <w:r>
+              <w:rPr>
+                <w:color w:val="auto"/>
+              </w:rPr>
+              <w:t>mwork skills.</w:t>
+            </w:r>
+            <w:r>
+              <w:rPr>
+                <w:color w:val="auto"/>
+              </w:rPr>
+              <w:t xml:space="preserve"> Able to communicate ideas and concepts effectively to both high and low level </w:t>
+            </w:r>
+            <w:r>
+              <w:rPr>
+                <w:color w:val="auto"/>
+              </w:rPr>
+              <w:t>audiences</w:t>
+            </w:r>
+            <w:r>
+              <w:rPr>
+                <w:color w:val="auto"/>
+              </w:rPr>
+              <w:t>.</w:t>
             </w:r>
           </w:p>
-          <w:p/>
-          <w:p/>
+          <w:p>
+            <w:pPr>
+              <w:rPr>
+                <w:color w:val="auto"/>
+              </w:rPr>
+            </w:pPr>
+          </w:p>
+          <w:p>
+            <w:pPr>
+              <w:rPr>
+                <w:color w:val="auto"/>
+              </w:rPr>
+            </w:pPr>
+          </w:p>
         </w:tc>
       </w:tr>
     </w:tbl>
     <w:p>
       <w:pPr>
         <w:pStyle w:val="Heading1"/>
-      </w:pPr>
-      <w:r>
-        <w:t>Hobbies and Interests</w:t>
-      </w:r>
-    </w:p>
-    <w:p>
-      <w:pPr>
         <w:rPr>
-          <w:u w:val="single"/>
+          <w:color w:val="auto"/>
         </w:rPr>
       </w:pPr>
       <w:r>
         <w:rPr>
-          <w:u w:val="single"/>
+          <w:color w:val="auto"/>
         </w:rPr>
-        <w:t>Hobbies</w:t>
-      </w:r>
-    </w:p>
-    <w:p>
-      <w:pPr>
-        <w:pStyle w:val="ListParagraph"/>
-        <w:numPr>
-          <w:ilvl w:val="0"/>
-          <w:numId w:val="15"/>
-        </w:numPr>
-      </w:pPr>
-      <w:r>
-        <w:t>Reading anything from novels to scientific research papers</w:t>
-      </w:r>
-      <w:r>
-        <w:br/>
-        <w:t>Blogging about personal projects </w:t>
-      </w:r>
-    </w:p>
-    <w:p>
-      <w:pPr>
-        <w:pStyle w:val="ListParagraph"/>
-        <w:numPr>
-          <w:ilvl w:val="0"/>
-          <w:numId w:val="15"/>
-        </w:numPr>
-      </w:pPr>
-      <w:r>
-        <w:t>Prototyping with electronics</w:t>
-      </w:r>
-    </w:p>
-    <w:p>
-      <w:pPr>
-        <w:pStyle w:val="ListParagraph"/>
-        <w:numPr>
-          <w:ilvl w:val="0"/>
-          <w:numId w:val="15"/>
-        </w:numPr>
-      </w:pPr>
-      <w:r>
-        <w:t>Hackathons; has attended: THACKS2, MLH Hack Day (UTSC)</w:t>
-      </w:r>
-    </w:p>
-    <w:p>
-      <w:pPr>
-        <w:rPr>
-          <w:u w:val="single"/>
-        </w:rPr>
-      </w:pPr>
-      <w:r>
-        <w:rPr>
-          <w:u w:val="single"/>
-        </w:rPr>
-        <w:t>Current Pursuits</w:t>
+        <w:lastRenderedPageBreak/>
+        <w:t>Personal Ventures</w:t>
       </w:r>
     </w:p>
     <w:p>
@@ -291,15 +754,33 @@
           <w:ilvl w:val="0"/>
           <w:numId w:val="17"/>
         </w:numPr>
+        <w:rPr>
+          <w:color w:val="auto"/>
+        </w:rPr>
       </w:pPr>
       <w:r>
-        <w:t xml:space="preserve">Prototyping a 3D scanner </w:t>
+        <w:rPr>
+          <w:color w:val="auto"/>
+        </w:rPr>
+        <w:t>Machine Learning</w:t>
       </w:r>
       <w:r>
-        <w:t>with an</w:t>
+        <w:rPr>
+          <w:color w:val="auto"/>
+        </w:rPr>
+        <w:t xml:space="preserve"> </w:t>
       </w:r>
       <w:r>
-        <w:t xml:space="preserve"> Arduino and an ultrasonic distance sensor </w:t>
+        <w:rPr>
+          <w:color w:val="auto"/>
+        </w:rPr>
+        <w:t>Course</w:t>
+      </w:r>
+      <w:r>
+        <w:rPr>
+          <w:color w:val="auto"/>
+        </w:rPr>
+        <w:t xml:space="preserve"> by Stanford University</w:t>
       </w:r>
     </w:p>
     <w:p>
@@ -309,9 +790,15 @@
           <w:ilvl w:val="0"/>
           <w:numId w:val="17"/>
         </w:numPr>
+        <w:rPr>
+          <w:color w:val="auto"/>
+        </w:rPr>
       </w:pPr>
       <w:r>
-        <w:t>Stanford University, Machine Learning Course</w:t>
+        <w:rPr>
+          <w:color w:val="auto"/>
+        </w:rPr>
+        <w:t>Prototyping a 3D scanner with an Arduino and an ultrasonic distance sensor </w:t>
       </w:r>
     </w:p>
     <w:p>
@@ -321,36 +808,133 @@
           <w:ilvl w:val="0"/>
           <w:numId w:val="17"/>
         </w:numPr>
+        <w:rPr>
+          <w:color w:val="auto"/>
+        </w:rPr>
       </w:pPr>
       <w:r>
-        <w:t>Learning about Robot Operating System, and Gazebo - a simulation environment</w:t>
+        <w:rPr>
+          <w:color w:val="auto"/>
+        </w:rPr>
+        <w:t>Hackathons; has attend</w:t>
+      </w:r>
+      <w:r>
+        <w:rPr>
+          <w:color w:val="auto"/>
+        </w:rPr>
+        <w:t xml:space="preserve">ed: </w:t>
+      </w:r>
+      <w:r>
+        <w:rPr>
+          <w:color w:val="auto"/>
+        </w:rPr>
+        <w:t xml:space="preserve">THACKS, </w:t>
+      </w:r>
+      <w:r>
+        <w:rPr>
+          <w:color w:val="auto"/>
+        </w:rPr>
+        <w:t>THACKS2, MLH Hack Day (UTSC)</w:t>
       </w:r>
     </w:p>
     <w:p>
       <w:pPr>
-        <w:pStyle w:val="ListParagraph"/>
-        <w:numPr>
-          <w:ilvl w:val="0"/>
-          <w:numId w:val="17"/>
-        </w:numPr>
+        <w:pStyle w:val="Heading1"/>
+        <w:rPr>
+          <w:color w:val="auto"/>
+        </w:rPr>
       </w:pPr>
       <w:r>
-        <w:t>Portfolio website</w:t>
+        <w:rPr>
+          <w:color w:val="auto"/>
+        </w:rPr>
+        <w:t xml:space="preserve">Volunteer </w:t>
       </w:r>
-    </w:p>
-    <w:p>
-      <w:pPr>
-        <w:pStyle w:val="Heading1"/>
-      </w:pPr>
       <w:r>
+        <w:rPr>
+          <w:color w:val="auto"/>
+        </w:rPr>
         <w:t>Experience</w:t>
       </w:r>
     </w:p>
     <w:p>
       <w:pPr>
         <w:pStyle w:val="Heading3"/>
+        <w:rPr>
+          <w:color w:val="auto"/>
+        </w:rPr>
       </w:pPr>
       <w:r>
+        <w:rPr>
+          <w:color w:val="auto"/>
+        </w:rPr>
+        <w:t>January 2018</w:t>
+      </w:r>
+    </w:p>
+    <w:p>
+      <w:pPr>
+        <w:pStyle w:val="Heading2"/>
+        <w:rPr>
+          <w:color w:val="auto"/>
+          <w:sz w:val="24"/>
+          <w:szCs w:val="24"/>
+        </w:rPr>
+      </w:pPr>
+      <w:r>
+        <w:rPr>
+          <w:color w:val="auto"/>
+          <w:sz w:val="24"/>
+          <w:szCs w:val="24"/>
+        </w:rPr>
+        <w:t xml:space="preserve">First Lego League Pit Manager </w:t>
+      </w:r>
+      <w:r>
+        <w:rPr>
+          <w:color w:val="auto"/>
+          <w:sz w:val="24"/>
+          <w:szCs w:val="24"/>
+        </w:rPr>
+        <w:t xml:space="preserve">/ </w:t>
+      </w:r>
+      <w:r>
+        <w:rPr>
+          <w:rStyle w:val="Emphasis"/>
+          <w:color w:val="auto"/>
+          <w:sz w:val="24"/>
+          <w:szCs w:val="24"/>
+        </w:rPr>
+        <w:t>University of Ontario Institute of Technology</w:t>
+      </w:r>
+    </w:p>
+    <w:p>
+      <w:pPr>
+        <w:pStyle w:val="ListParagraph"/>
+        <w:numPr>
+          <w:ilvl w:val="0"/>
+          <w:numId w:val="26"/>
+        </w:numPr>
+        <w:rPr>
+          <w:color w:val="auto"/>
+        </w:rPr>
+      </w:pPr>
+      <w:r>
+        <w:rPr>
+          <w:color w:val="auto"/>
+        </w:rPr>
+        <w:t>Provide information for numerous inquiries (e.g. schedule, and venue information)</w:t>
+      </w:r>
+    </w:p>
+    <w:p>
+      <w:pPr>
+        <w:pStyle w:val="Heading3"/>
+        <w:rPr>
+          <w:color w:val="auto"/>
+        </w:rPr>
+      </w:pPr>
+      <w:r>
+        <w:rPr>
+          <w:color w:val="auto"/>
+        </w:rPr>
         <w:t>December 2017</w:t>
       </w:r>
     </w:p>
@@ -358,14 +942,14 @@
       <w:pPr>
         <w:pStyle w:val="Heading2"/>
         <w:rPr>
-          <w:color w:val="595959" w:themeColor="text1" w:themeTint="A6"/>
+          <w:color w:val="auto"/>
           <w:sz w:val="24"/>
           <w:szCs w:val="24"/>
         </w:rPr>
       </w:pPr>
       <w:r>
         <w:rPr>
-          <w:color w:val="595959" w:themeColor="text1" w:themeTint="A6"/>
+          <w:color w:val="auto"/>
           <w:sz w:val="24"/>
           <w:szCs w:val="24"/>
         </w:rPr>
@@ -373,7 +957,7 @@
       </w:r>
       <w:r>
         <w:rPr>
-          <w:color w:val="595959" w:themeColor="text1" w:themeTint="A6"/>
+          <w:color w:val="auto"/>
           <w:sz w:val="24"/>
           <w:szCs w:val="24"/>
         </w:rPr>
@@ -381,7 +965,7 @@
       </w:r>
       <w:r>
         <w:rPr>
-          <w:color w:val="595959" w:themeColor="text1" w:themeTint="A6"/>
+          <w:color w:val="auto"/>
           <w:sz w:val="24"/>
           <w:szCs w:val="24"/>
         </w:rPr>
@@ -389,7 +973,7 @@
       </w:r>
       <w:r>
         <w:rPr>
-          <w:color w:val="595959" w:themeColor="text1" w:themeTint="A6"/>
+          <w:color w:val="auto"/>
           <w:sz w:val="24"/>
           <w:szCs w:val="24"/>
         </w:rPr>
@@ -398,6 +982,7 @@
       <w:r>
         <w:rPr>
           <w:rStyle w:val="Emphasis"/>
+          <w:color w:val="auto"/>
           <w:sz w:val="24"/>
           <w:szCs w:val="24"/>
         </w:rPr>
@@ -411,8 +996,14 @@
           <w:ilvl w:val="0"/>
           <w:numId w:val="26"/>
         </w:numPr>
+        <w:rPr>
+          <w:color w:val="auto"/>
+        </w:rPr>
       </w:pPr>
       <w:r>
+        <w:rPr>
+          <w:color w:val="auto"/>
+        </w:rPr>
         <w:t>Assist teams by giving design/programming advice</w:t>
       </w:r>
     </w:p>
@@ -423,17 +1014,28 @@
           <w:ilvl w:val="0"/>
           <w:numId w:val="26"/>
         </w:numPr>
+        <w:rPr>
+          <w:color w:val="auto"/>
+        </w:rPr>
       </w:pPr>
       <w:r>
+        <w:rPr>
+          <w:color w:val="auto"/>
+        </w:rPr>
         <w:t>Set up tables and equipment</w:t>
       </w:r>
     </w:p>
     <w:p>
       <w:pPr>
         <w:pStyle w:val="Heading3"/>
+        <w:rPr>
+          <w:color w:val="auto"/>
+        </w:rPr>
       </w:pPr>
       <w:r>
-        <w:lastRenderedPageBreak/>
+        <w:rPr>
+          <w:color w:val="auto"/>
+        </w:rPr>
         <w:t>July 2014 – August 2014</w:t>
       </w:r>
     </w:p>
@@ -441,14 +1043,14 @@
       <w:pPr>
         <w:pStyle w:val="Heading2"/>
         <w:rPr>
-          <w:color w:val="595959" w:themeColor="text1" w:themeTint="A6"/>
+          <w:color w:val="auto"/>
           <w:sz w:val="24"/>
           <w:szCs w:val="24"/>
         </w:rPr>
       </w:pPr>
       <w:r>
         <w:rPr>
-          <w:color w:val="595959" w:themeColor="text1" w:themeTint="A6"/>
+          <w:color w:val="auto"/>
           <w:sz w:val="24"/>
           <w:szCs w:val="24"/>
         </w:rPr>
@@ -456,7 +1058,7 @@
       </w:r>
       <w:r>
         <w:rPr>
-          <w:color w:val="595959" w:themeColor="text1" w:themeTint="A6"/>
+          <w:color w:val="auto"/>
           <w:sz w:val="24"/>
           <w:szCs w:val="24"/>
         </w:rPr>
@@ -464,7 +1066,7 @@
       </w:r>
       <w:r>
         <w:rPr>
-          <w:color w:val="595959" w:themeColor="text1" w:themeTint="A6"/>
+          <w:color w:val="auto"/>
           <w:sz w:val="24"/>
           <w:szCs w:val="24"/>
         </w:rPr>
@@ -478,8 +1080,14 @@
           <w:ilvl w:val="0"/>
           <w:numId w:val="27"/>
         </w:numPr>
+        <w:rPr>
+          <w:color w:val="auto"/>
+        </w:rPr>
       </w:pPr>
       <w:r>
+        <w:rPr>
+          <w:color w:val="auto"/>
+        </w:rPr>
         <w:t>Host group reading sessions</w:t>
       </w:r>
     </w:p>
@@ -490,25 +1098,46 @@
           <w:ilvl w:val="0"/>
           <w:numId w:val="27"/>
         </w:numPr>
+        <w:rPr>
+          <w:color w:val="auto"/>
+        </w:rPr>
       </w:pPr>
       <w:r>
+        <w:rPr>
+          <w:color w:val="auto"/>
+        </w:rPr>
         <w:t>Arts and craft activities with children</w:t>
       </w:r>
     </w:p>
     <w:p>
       <w:pPr>
         <w:pStyle w:val="Heading3"/>
+        <w:rPr>
+          <w:color w:val="auto"/>
+        </w:rPr>
       </w:pPr>
       <w:r>
+        <w:rPr>
+          <w:color w:val="auto"/>
+        </w:rPr>
         <w:t>July 201</w:t>
       </w:r>
       <w:r>
+        <w:rPr>
+          <w:color w:val="auto"/>
+        </w:rPr>
         <w:t>3</w:t>
       </w:r>
       <w:r>
+        <w:rPr>
+          <w:color w:val="auto"/>
+        </w:rPr>
         <w:t xml:space="preserve"> – August </w:t>
       </w:r>
       <w:r>
+        <w:rPr>
+          <w:color w:val="auto"/>
+        </w:rPr>
         <w:t>2013</w:t>
       </w:r>
     </w:p>
@@ -516,14 +1145,14 @@
       <w:pPr>
         <w:pStyle w:val="Heading2"/>
         <w:rPr>
-          <w:color w:val="595959" w:themeColor="text1" w:themeTint="A6"/>
+          <w:color w:val="auto"/>
           <w:sz w:val="24"/>
           <w:szCs w:val="24"/>
         </w:rPr>
       </w:pPr>
       <w:r>
         <w:rPr>
-          <w:color w:val="595959" w:themeColor="text1" w:themeTint="A6"/>
+          <w:color w:val="auto"/>
           <w:sz w:val="24"/>
           <w:szCs w:val="24"/>
         </w:rPr>
@@ -537,8 +1166,14 @@
           <w:ilvl w:val="0"/>
           <w:numId w:val="28"/>
         </w:numPr>
+        <w:rPr>
+          <w:color w:val="auto"/>
+        </w:rPr>
       </w:pPr>
       <w:r>
+        <w:rPr>
+          <w:color w:val="auto"/>
+        </w:rPr>
         <w:t>Direct people to certain rooms on the diagnostic imaging wing based on their needs</w:t>
       </w:r>
     </w:p>
@@ -549,290 +1184,33 @@
           <w:ilvl w:val="0"/>
           <w:numId w:val="28"/>
         </w:numPr>
+        <w:rPr>
+          <w:color w:val="auto"/>
+        </w:rPr>
       </w:pPr>
       <w:r>
+        <w:rPr>
+          <w:color w:val="auto"/>
+        </w:rPr>
         <w:t xml:space="preserve">Greet visitors and provide answers to any questions </w:t>
       </w:r>
     </w:p>
     <w:p>
       <w:pPr>
-        <w:ind w:left="360"/>
         <w:rPr>
-          <w:b/>
-          <w:color w:val="404040" w:themeColor="text1" w:themeTint="BF"/>
+          <w:color w:val="auto"/>
         </w:rPr>
       </w:pPr>
-      <w:r>
-        <w:rPr>
-          <w:b/>
-          <w:color w:val="404040" w:themeColor="text1" w:themeTint="BF"/>
-        </w:rPr>
-        <w:t>References Available Upon Request</w:t>
-      </w:r>
     </w:p>
     <w:p>
       <w:pPr>
-        <w:pStyle w:val="Heading1"/>
-      </w:pPr>
-      <w:r>
-        <w:t>Education</w:t>
-      </w:r>
+        <w:rPr>
+          <w:color w:val="auto"/>
+        </w:rPr>
+      </w:pPr>
+      <w:bookmarkStart w:id="0" w:name="_GoBack"/>
+      <w:bookmarkEnd w:id="0"/>
     </w:p>
-    <w:p>
-      <w:pPr>
-        <w:pStyle w:val="Heading3"/>
-      </w:pPr>
-      <w:r>
-        <w:t>September 2017 - Current</w:t>
-      </w:r>
-    </w:p>
-    <w:p>
-      <w:pPr>
-        <w:pStyle w:val="Heading2"/>
-        <w:rPr>
-          <w:sz w:val="24"/>
-          <w:szCs w:val="24"/>
-        </w:rPr>
-      </w:pPr>
-      <w:r>
-        <w:rPr>
-          <w:color w:val="595959" w:themeColor="text1" w:themeTint="A6"/>
-          <w:sz w:val="24"/>
-          <w:szCs w:val="24"/>
-        </w:rPr>
-        <w:t xml:space="preserve">Mechatronics Engineering </w:t>
-      </w:r>
-      <w:r>
-        <w:rPr>
-          <w:color w:val="595959" w:themeColor="text1" w:themeTint="A6"/>
-          <w:sz w:val="24"/>
-          <w:szCs w:val="24"/>
-        </w:rPr>
-        <w:t>/</w:t>
-      </w:r>
-      <w:r>
-        <w:rPr>
-          <w:color w:val="595959" w:themeColor="text1" w:themeTint="A6"/>
-          <w:sz w:val="24"/>
-          <w:szCs w:val="24"/>
-        </w:rPr>
-        <w:t xml:space="preserve"> </w:t>
-      </w:r>
-      <w:r>
-        <w:rPr>
-          <w:rStyle w:val="Emphasis"/>
-          <w:sz w:val="24"/>
-          <w:szCs w:val="24"/>
-        </w:rPr>
-        <w:t>University of Ontario Institute of Technology</w:t>
-      </w:r>
-    </w:p>
-    <w:p>
-      <w:r>
-        <w:t>GPA: 4.18</w:t>
-      </w:r>
-    </w:p>
-    <w:p>
-      <w:pPr>
-        <w:rPr>
-          <w:u w:val="single"/>
-        </w:rPr>
-      </w:pPr>
-      <w:r>
-        <w:rPr>
-          <w:u w:val="single"/>
-        </w:rPr>
-        <w:t>Extracurricular</w:t>
-      </w:r>
-    </w:p>
-    <w:p>
-      <w:pPr>
-        <w:pStyle w:val="ListParagraph"/>
-        <w:numPr>
-          <w:ilvl w:val="0"/>
-          <w:numId w:val="24"/>
-        </w:numPr>
-      </w:pPr>
-      <w:r>
-        <w:t>UOIT Robotics Team - Programming Member</w:t>
-      </w:r>
-    </w:p>
-    <w:p>
-      <w:pPr>
-        <w:pStyle w:val="ListParagraph"/>
-        <w:numPr>
-          <w:ilvl w:val="0"/>
-          <w:numId w:val="24"/>
-        </w:numPr>
-      </w:pPr>
-      <w:r>
-        <w:t>UOIT Engineering Society - Marketing Director</w:t>
-      </w:r>
-    </w:p>
-    <w:p>
-      <w:pPr>
-        <w:pStyle w:val="ListParagraph"/>
-      </w:pPr>
-    </w:p>
-    <w:p>
-      <w:pPr>
-        <w:pStyle w:val="Heading3"/>
-      </w:pPr>
-      <w:r>
-        <w:t>September 2013 – June 2017</w:t>
-      </w:r>
-    </w:p>
-    <w:p>
-      <w:pPr>
-        <w:pStyle w:val="Heading2"/>
-        <w:rPr>
-          <w:color w:val="595959" w:themeColor="text1" w:themeTint="A6"/>
-          <w:sz w:val="24"/>
-          <w:szCs w:val="24"/>
-        </w:rPr>
-      </w:pPr>
-      <w:r>
-        <w:rPr>
-          <w:color w:val="595959" w:themeColor="text1" w:themeTint="A6"/>
-          <w:sz w:val="24"/>
-          <w:szCs w:val="24"/>
-        </w:rPr>
-        <w:t>Secondary School</w:t>
-      </w:r>
-      <w:r>
-        <w:rPr>
-          <w:color w:val="595959" w:themeColor="text1" w:themeTint="A6"/>
-          <w:sz w:val="24"/>
-          <w:szCs w:val="24"/>
-        </w:rPr>
-        <w:t xml:space="preserve"> / </w:t>
-      </w:r>
-      <w:r>
-        <w:rPr>
-          <w:rStyle w:val="Emphasis"/>
-          <w:sz w:val="24"/>
-          <w:szCs w:val="24"/>
-        </w:rPr>
-        <w:t>Milliken Mills High School</w:t>
-      </w:r>
-    </w:p>
-    <w:p>
-      <w:pPr>
-        <w:rPr>
-          <w:u w:val="single"/>
-        </w:rPr>
-      </w:pPr>
-      <w:r>
-        <w:rPr>
-          <w:u w:val="single"/>
-        </w:rPr>
-        <w:t>Achievements</w:t>
-      </w:r>
-    </w:p>
-    <w:p>
-      <w:pPr>
-        <w:pStyle w:val="ListParagraph"/>
-        <w:numPr>
-          <w:ilvl w:val="0"/>
-          <w:numId w:val="21"/>
-        </w:numPr>
-      </w:pPr>
-      <w:r>
-        <w:t>English 10U Award</w:t>
-      </w:r>
-    </w:p>
-    <w:p>
-      <w:pPr>
-        <w:pStyle w:val="ListParagraph"/>
-        <w:numPr>
-          <w:ilvl w:val="0"/>
-          <w:numId w:val="21"/>
-        </w:numPr>
-      </w:pPr>
-      <w:r>
-        <w:t>Communications Technology 11O Award</w:t>
-      </w:r>
-    </w:p>
-    <w:p>
-      <w:pPr>
-        <w:pStyle w:val="ListParagraph"/>
-        <w:numPr>
-          <w:ilvl w:val="0"/>
-          <w:numId w:val="21"/>
-        </w:numPr>
-      </w:pPr>
-      <w:r>
-        <w:t>Calculus &amp; Vectors 12U Award</w:t>
-      </w:r>
-    </w:p>
-    <w:p>
-      <w:pPr>
-        <w:pStyle w:val="ListParagraph"/>
-        <w:numPr>
-          <w:ilvl w:val="0"/>
-          <w:numId w:val="21"/>
-        </w:numPr>
-      </w:pPr>
-      <w:r>
-        <w:t>Computer Engineering 12</w:t>
-      </w:r>
-      <w:r>
-        <w:t>O</w:t>
-      </w:r>
-      <w:r>
-        <w:t xml:space="preserve"> Award</w:t>
-      </w:r>
-    </w:p>
-    <w:p>
-      <w:pPr>
-        <w:rPr>
-          <w:u w:val="single"/>
-        </w:rPr>
-      </w:pPr>
-      <w:r>
-        <w:rPr>
-          <w:u w:val="single"/>
-        </w:rPr>
-        <w:t>Extracurricular</w:t>
-      </w:r>
-    </w:p>
-    <w:p>
-      <w:pPr>
-        <w:pStyle w:val="ListParagraph"/>
-        <w:numPr>
-          <w:ilvl w:val="0"/>
-          <w:numId w:val="22"/>
-        </w:numPr>
-      </w:pPr>
-      <w:r>
-        <w:t>Canadian Computing Competition Club</w:t>
-      </w:r>
-    </w:p>
-    <w:p>
-      <w:pPr>
-        <w:pStyle w:val="ListParagraph"/>
-        <w:numPr>
-          <w:ilvl w:val="0"/>
-          <w:numId w:val="22"/>
-        </w:numPr>
-      </w:pPr>
-      <w:r>
-        <w:t>Math Society</w:t>
-      </w:r>
-    </w:p>
-    <w:p>
-      <w:pPr>
-        <w:pStyle w:val="ListParagraph"/>
-        <w:numPr>
-          <w:ilvl w:val="0"/>
-          <w:numId w:val="22"/>
-        </w:numPr>
-      </w:pPr>
-      <w:r>
-        <w:t>Track &amp; Field</w:t>
-      </w:r>
-    </w:p>
-    <w:p/>
     <w:sectPr>
       <w:footerReference w:type="default" r:id="rId9"/>
       <w:pgSz w:w="12240" w:h="15840" w:code="1"/>
@@ -872,48 +1250,11 @@
 
 <file path=word/footer1.xml><?xml version="1.0" encoding="utf-8"?>
 <w:ftr xmlns:wpc="http://schemas.microsoft.com/office/word/2010/wordprocessingCanvas" xmlns:cx="http://schemas.microsoft.com/office/drawing/2014/chartex" xmlns:cx1="http://schemas.microsoft.com/office/drawing/2015/9/8/chartex" xmlns:mc="http://schemas.openxmlformats.org/markup-compatibility/2006" xmlns:o="urn:schemas-microsoft-com:office:office" xmlns:r="http://schemas.openxmlformats.org/officeDocument/2006/relationships" xmlns:m="http://schemas.openxmlformats.org/officeDocument/2006/math" xmlns:v="urn:schemas-microsoft-com:vml" xmlns:wp14="http://schemas.microsoft.com/office/word/2010/wordprocessingDrawing" xmlns:wp="http://schemas.openxmlformats.org/drawingml/2006/wordprocessingDrawing" xmlns:w10="urn:schemas-microsoft-com:office:word" xmlns:w="http://schemas.openxmlformats.org/wordprocessingml/2006/main" xmlns:w14="http://schemas.microsoft.com/office/word/2010/wordml" xmlns:w15="http://schemas.microsoft.com/office/word/2012/wordml" xmlns:w16se="http://schemas.microsoft.com/office/word/2015/wordml/symex" xmlns:wpg="http://schemas.microsoft.com/office/word/2010/wordprocessingGroup" xmlns:wpi="http://schemas.microsoft.com/office/word/2010/wordprocessingInk" xmlns:wne="http://schemas.microsoft.com/office/word/2006/wordml" xmlns:wps="http://schemas.microsoft.com/office/word/2010/wordprocessingShape" mc:Ignorable="w14 w15 w16se wp14">
-  <w:sdt>
-    <w:sdtPr>
-      <w:id w:val="346750255"/>
-      <w:docPartObj>
-        <w:docPartGallery w:val="Page Numbers (Bottom of Page)"/>
-        <w:docPartUnique/>
-      </w:docPartObj>
-    </w:sdtPr>
-    <w:sdtEndPr>
-      <w:rPr>
-        <w:noProof/>
-      </w:rPr>
-    </w:sdtEndPr>
-    <w:sdtContent>
-      <w:p>
-        <w:pPr>
-          <w:pStyle w:val="Footer"/>
-        </w:pPr>
-        <w:r>
-          <w:fldChar w:fldCharType="begin"/>
-        </w:r>
-        <w:r>
-          <w:instrText xml:space="preserve"> PAGE   \* MERGEFORMAT </w:instrText>
-        </w:r>
-        <w:r>
-          <w:fldChar w:fldCharType="separate"/>
-        </w:r>
-        <w:r>
-          <w:rPr>
-            <w:noProof/>
-          </w:rPr>
-          <w:t>2</w:t>
-        </w:r>
-        <w:r>
-          <w:rPr>
-            <w:noProof/>
-          </w:rPr>
-          <w:fldChar w:fldCharType="end"/>
-        </w:r>
-      </w:p>
-    </w:sdtContent>
-  </w:sdt>
+  <w:p>
+    <w:pPr>
+      <w:pStyle w:val="Footer"/>
+    </w:pPr>
+  </w:p>
 </w:ftr>
 </file>
 
@@ -29200,7 +29541,7 @@
 </file>
 
 <file path=customXml/itemProps2.xml><?xml version="1.0" encoding="utf-8"?>
-<ds:datastoreItem xmlns:ds="http://schemas.openxmlformats.org/officeDocument/2006/customXml" ds:itemID="{0E831853-3EF9-45D7-B3B6-6B7FDE02A575}">
+<ds:datastoreItem xmlns:ds="http://schemas.openxmlformats.org/officeDocument/2006/customXml" ds:itemID="{F9D312EB-D56B-487B-9B54-727DF3A23F8E}">
   <ds:schemaRefs>
     <ds:schemaRef ds:uri="http://schemas.openxmlformats.org/officeDocument/2006/bibliography"/>
   </ds:schemaRefs>
